--- a/documents/Meeting Minutes/MeetingMinutes_05112012.docx
+++ b/documents/Meeting Minutes/MeetingMinutes_05112012.docx
@@ -1,6 +1,6 @@
 
 <file path=word/document.xml><?xml version="1.0" encoding="utf-8"?>
-<w:document xmlns:ve="http://schemas.openxmlformats.org/markup-compatibility/2006" xmlns:o="urn:schemas-microsoft-com:office:office" xmlns:r="http://schemas.openxmlformats.org/officeDocument/2006/relationships" xmlns:m="http://schemas.openxmlformats.org/officeDocument/2006/math" xmlns:v="urn:schemas-microsoft-com:vml" xmlns:wp="http://schemas.openxmlformats.org/drawingml/2006/wordprocessingDrawing" xmlns:w10="urn:schemas-microsoft-com:office:word" xmlns:w="http://schemas.openxmlformats.org/wordprocessingml/2006/main" xmlns:wne="http://schemas.microsoft.com/office/word/2006/wordml">
+<w:document xmlns:wpc="http://schemas.microsoft.com/office/word/2010/wordprocessingCanvas" xmlns:mc="http://schemas.openxmlformats.org/markup-compatibility/2006" xmlns:o="urn:schemas-microsoft-com:office:office" xmlns:r="http://schemas.openxmlformats.org/officeDocument/2006/relationships" xmlns:m="http://schemas.openxmlformats.org/officeDocument/2006/math" xmlns:v="urn:schemas-microsoft-com:vml" xmlns:wp14="http://schemas.microsoft.com/office/word/2010/wordprocessingDrawing" xmlns:wp="http://schemas.openxmlformats.org/drawingml/2006/wordprocessingDrawing" xmlns:w10="urn:schemas-microsoft-com:office:word" xmlns:w="http://schemas.openxmlformats.org/wordprocessingml/2006/main" xmlns:w14="http://schemas.microsoft.com/office/word/2010/wordml" xmlns:wpg="http://schemas.microsoft.com/office/word/2010/wordprocessingGroup" xmlns:wpi="http://schemas.microsoft.com/office/word/2010/wordprocessingInk" xmlns:wne="http://schemas.microsoft.com/office/word/2006/wordml" xmlns:wps="http://schemas.microsoft.com/office/word/2010/wordprocessingShape" mc:Ignorable="w14 wp14">
   <w:body>
     <w:tbl>
       <w:tblPr>
@@ -8,7 +8,7 @@
         <w:tblpPr w:leftFromText="180" w:rightFromText="180" w:vertAnchor="page" w:horzAnchor="margin" w:tblpY="1111"/>
         <w:tblW w:w="9360" w:type="dxa"/>
         <w:tblLayout w:type="fixed"/>
-        <w:tblLook w:val="0400"/>
+        <w:tblLook w:val="0400" w:firstRow="0" w:lastRow="0" w:firstColumn="0" w:lastColumn="0" w:noHBand="0" w:noVBand="1"/>
       </w:tblPr>
       <w:tblGrid>
         <w:gridCol w:w="540"/>
@@ -22,7 +22,7 @@
       </w:tblGrid>
       <w:tr>
         <w:trPr>
-          <w:cnfStyle w:val="000000100000"/>
+          <w:cnfStyle w:val="000000100000" w:firstRow="0" w:lastRow="0" w:firstColumn="0" w:lastColumn="0" w:oddVBand="0" w:evenVBand="0" w:oddHBand="1" w:evenHBand="0" w:firstRowFirstColumn="0" w:firstRowLastColumn="0" w:lastRowFirstColumn="0" w:lastRowLastColumn="0"/>
         </w:trPr>
         <w:tc>
           <w:tcPr>
@@ -90,7 +90,7 @@
       </w:tr>
       <w:tr>
         <w:trPr>
-          <w:cnfStyle w:val="000000010000"/>
+          <w:cnfStyle w:val="000000010000" w:firstRow="0" w:lastRow="0" w:firstColumn="0" w:lastColumn="0" w:oddVBand="0" w:evenVBand="0" w:oddHBand="0" w:evenHBand="1" w:firstRowFirstColumn="0" w:firstRowLastColumn="0" w:lastRowFirstColumn="0" w:lastRowLastColumn="0"/>
         </w:trPr>
         <w:tc>
           <w:tcPr>
@@ -210,7 +210,7 @@
       </w:tr>
       <w:tr>
         <w:trPr>
-          <w:cnfStyle w:val="000000100000"/>
+          <w:cnfStyle w:val="000000100000" w:firstRow="0" w:lastRow="0" w:firstColumn="0" w:lastColumn="0" w:oddVBand="0" w:evenVBand="0" w:oddHBand="1" w:evenHBand="0" w:firstRowFirstColumn="0" w:firstRowLastColumn="0" w:lastRowFirstColumn="0" w:lastRowLastColumn="0"/>
           <w:trHeight w:val="405"/>
         </w:trPr>
         <w:tc>
@@ -268,8 +268,39 @@
                 <w:szCs w:val="24"/>
                 <w:lang w:eastAsia="ja-JP"/>
               </w:rPr>
-              <w:t>Lai Le Le Linh</w:t>
-            </w:r>
+              <w:t xml:space="preserve">Lai Le </w:t>
+            </w:r>
+            <w:proofErr w:type="spellStart"/>
+            <w:r>
+              <w:rPr>
+                <w:rFonts w:ascii="Times New Roman" w:hAnsi="Times New Roman" w:cs="Times New Roman"/>
+                <w:sz w:val="24"/>
+                <w:szCs w:val="24"/>
+                <w:lang w:eastAsia="ja-JP"/>
+              </w:rPr>
+              <w:t>Le</w:t>
+            </w:r>
+            <w:proofErr w:type="spellEnd"/>
+            <w:r>
+              <w:rPr>
+                <w:rFonts w:ascii="Times New Roman" w:hAnsi="Times New Roman" w:cs="Times New Roman"/>
+                <w:sz w:val="24"/>
+                <w:szCs w:val="24"/>
+                <w:lang w:eastAsia="ja-JP"/>
+              </w:rPr>
+              <w:t xml:space="preserve"> </w:t>
+            </w:r>
+            <w:proofErr w:type="spellStart"/>
+            <w:r>
+              <w:rPr>
+                <w:rFonts w:ascii="Times New Roman" w:hAnsi="Times New Roman" w:cs="Times New Roman"/>
+                <w:sz w:val="24"/>
+                <w:szCs w:val="24"/>
+                <w:lang w:eastAsia="ja-JP"/>
+              </w:rPr>
+              <w:t>Linh</w:t>
+            </w:r>
+            <w:proofErr w:type="spellEnd"/>
           </w:p>
         </w:tc>
         <w:tc>
@@ -323,6 +354,7 @@
                 <w:lang w:val="en-IE" w:eastAsia="ja-JP"/>
               </w:rPr>
             </w:pPr>
+            <w:proofErr w:type="spellStart"/>
             <w:r>
               <w:rPr>
                 <w:rFonts w:ascii="Times New Roman" w:hAnsi="Times New Roman" w:cs="Times New Roman"/>
@@ -330,14 +362,35 @@
                 <w:szCs w:val="24"/>
                 <w:lang w:val="en-IE" w:eastAsia="ja-JP"/>
               </w:rPr>
-              <w:t>Mr.Nguyen Van Hien</w:t>
-            </w:r>
+              <w:t>Mr.Nguyen</w:t>
+            </w:r>
+            <w:proofErr w:type="spellEnd"/>
+            <w:r>
+              <w:rPr>
+                <w:rFonts w:ascii="Times New Roman" w:hAnsi="Times New Roman" w:cs="Times New Roman"/>
+                <w:sz w:val="24"/>
+                <w:szCs w:val="24"/>
+                <w:lang w:val="en-IE" w:eastAsia="ja-JP"/>
+              </w:rPr>
+              <w:t xml:space="preserve"> Van </w:t>
+            </w:r>
+            <w:proofErr w:type="spellStart"/>
+            <w:r>
+              <w:rPr>
+                <w:rFonts w:ascii="Times New Roman" w:hAnsi="Times New Roman" w:cs="Times New Roman"/>
+                <w:sz w:val="24"/>
+                <w:szCs w:val="24"/>
+                <w:lang w:val="en-IE" w:eastAsia="ja-JP"/>
+              </w:rPr>
+              <w:t>Hien</w:t>
+            </w:r>
+            <w:proofErr w:type="spellEnd"/>
           </w:p>
         </w:tc>
       </w:tr>
       <w:tr>
         <w:trPr>
-          <w:cnfStyle w:val="000000010000"/>
+          <w:cnfStyle w:val="000000010000" w:firstRow="0" w:lastRow="0" w:firstColumn="0" w:lastColumn="0" w:oddVBand="0" w:evenVBand="0" w:oddHBand="0" w:evenHBand="1" w:firstRowFirstColumn="0" w:firstRowLastColumn="0" w:lastRowFirstColumn="0" w:lastRowLastColumn="0"/>
           <w:trHeight w:val="405"/>
         </w:trPr>
         <w:tc>
@@ -441,14 +494,45 @@
                 <w:szCs w:val="24"/>
                 <w:lang w:eastAsia="ja-JP"/>
               </w:rPr>
-              <w:t>Le Thi Minh Khanh</w:t>
-            </w:r>
+              <w:t xml:space="preserve">Le </w:t>
+            </w:r>
+            <w:proofErr w:type="spellStart"/>
+            <w:r>
+              <w:rPr>
+                <w:rFonts w:ascii="Times New Roman" w:hAnsi="Times New Roman" w:cs="Times New Roman"/>
+                <w:sz w:val="24"/>
+                <w:szCs w:val="24"/>
+                <w:lang w:eastAsia="ja-JP"/>
+              </w:rPr>
+              <w:t>Thi</w:t>
+            </w:r>
+            <w:proofErr w:type="spellEnd"/>
+            <w:r>
+              <w:rPr>
+                <w:rFonts w:ascii="Times New Roman" w:hAnsi="Times New Roman" w:cs="Times New Roman"/>
+                <w:sz w:val="24"/>
+                <w:szCs w:val="24"/>
+                <w:lang w:eastAsia="ja-JP"/>
+              </w:rPr>
+              <w:t xml:space="preserve"> Minh </w:t>
+            </w:r>
+            <w:proofErr w:type="spellStart"/>
+            <w:r>
+              <w:rPr>
+                <w:rFonts w:ascii="Times New Roman" w:hAnsi="Times New Roman" w:cs="Times New Roman"/>
+                <w:sz w:val="24"/>
+                <w:szCs w:val="24"/>
+                <w:lang w:eastAsia="ja-JP"/>
+              </w:rPr>
+              <w:t>Khanh</w:t>
+            </w:r>
+            <w:proofErr w:type="spellEnd"/>
           </w:p>
         </w:tc>
       </w:tr>
       <w:tr>
         <w:trPr>
-          <w:cnfStyle w:val="000000100000"/>
+          <w:cnfStyle w:val="000000100000" w:firstRow="0" w:lastRow="0" w:firstColumn="0" w:lastColumn="0" w:oddVBand="0" w:evenVBand="0" w:oddHBand="1" w:evenHBand="0" w:firstRowFirstColumn="0" w:firstRowLastColumn="0" w:lastRowFirstColumn="0" w:lastRowLastColumn="0"/>
         </w:trPr>
         <w:tc>
           <w:tcPr>
@@ -584,7 +668,7 @@
       </w:tr>
       <w:tr>
         <w:trPr>
-          <w:cnfStyle w:val="000000010000"/>
+          <w:cnfStyle w:val="000000010000" w:firstRow="0" w:lastRow="0" w:firstColumn="0" w:lastColumn="0" w:oddVBand="0" w:evenVBand="0" w:oddHBand="0" w:evenHBand="1" w:firstRowFirstColumn="0" w:firstRowLastColumn="0" w:lastRowFirstColumn="0" w:lastRowLastColumn="0"/>
         </w:trPr>
         <w:tc>
           <w:tcPr>
@@ -646,7 +730,7 @@
       </w:tr>
       <w:tr>
         <w:trPr>
-          <w:cnfStyle w:val="000000100000"/>
+          <w:cnfStyle w:val="000000100000" w:firstRow="0" w:lastRow="0" w:firstColumn="0" w:lastColumn="0" w:oddVBand="0" w:evenVBand="0" w:oddHBand="1" w:evenHBand="0" w:firstRowFirstColumn="0" w:firstRowLastColumn="0" w:lastRowFirstColumn="0" w:lastRowLastColumn="0"/>
         </w:trPr>
         <w:tc>
           <w:tcPr>
@@ -679,7 +763,7 @@
       </w:tr>
       <w:tr>
         <w:trPr>
-          <w:cnfStyle w:val="000000010000"/>
+          <w:cnfStyle w:val="000000010000" w:firstRow="0" w:lastRow="0" w:firstColumn="0" w:lastColumn="0" w:oddVBand="0" w:evenVBand="0" w:oddHBand="0" w:evenHBand="1" w:firstRowFirstColumn="0" w:firstRowLastColumn="0" w:lastRowFirstColumn="0" w:lastRowLastColumn="0"/>
         </w:trPr>
         <w:tc>
           <w:tcPr>
@@ -831,7 +915,7 @@
       </w:tr>
       <w:tr>
         <w:trPr>
-          <w:cnfStyle w:val="000000100000"/>
+          <w:cnfStyle w:val="000000100000" w:firstRow="0" w:lastRow="0" w:firstColumn="0" w:lastColumn="0" w:oddVBand="0" w:evenVBand="0" w:oddHBand="1" w:evenHBand="0" w:firstRowFirstColumn="0" w:firstRowLastColumn="0" w:lastRowFirstColumn="0" w:lastRowLastColumn="0"/>
         </w:trPr>
         <w:tc>
           <w:tcPr>
@@ -882,8 +966,19 @@
                 <w:szCs w:val="24"/>
                 <w:lang w:eastAsia="ja-JP"/>
               </w:rPr>
-              <w:t>Nguyen Van Hien</w:t>
-            </w:r>
+              <w:t xml:space="preserve">Nguyen Van </w:t>
+            </w:r>
+            <w:proofErr w:type="spellStart"/>
+            <w:r>
+              <w:rPr>
+                <w:rFonts w:ascii="Times New Roman" w:hAnsi="Times New Roman" w:cs="Times New Roman"/>
+                <w:sz w:val="24"/>
+                <w:szCs w:val="24"/>
+                <w:lang w:eastAsia="ja-JP"/>
+              </w:rPr>
+              <w:t>Hien</w:t>
+            </w:r>
+            <w:proofErr w:type="spellEnd"/>
           </w:p>
         </w:tc>
         <w:tc>
@@ -968,7 +1063,7 @@
       </w:tr>
       <w:tr>
         <w:trPr>
-          <w:cnfStyle w:val="000000010000"/>
+          <w:cnfStyle w:val="000000010000" w:firstRow="0" w:lastRow="0" w:firstColumn="0" w:lastColumn="0" w:oddVBand="0" w:evenVBand="0" w:oddHBand="0" w:evenHBand="1" w:firstRowFirstColumn="0" w:firstRowLastColumn="0" w:lastRowFirstColumn="0" w:lastRowLastColumn="0"/>
           <w:trHeight w:val="409"/>
         </w:trPr>
         <w:tc>
@@ -1020,8 +1115,19 @@
                 <w:szCs w:val="24"/>
                 <w:lang w:eastAsia="ja-JP"/>
               </w:rPr>
-              <w:t>Lai Le Le</w:t>
-            </w:r>
+              <w:t xml:space="preserve">Lai Le </w:t>
+            </w:r>
+            <w:proofErr w:type="spellStart"/>
+            <w:r>
+              <w:rPr>
+                <w:rFonts w:ascii="Times New Roman" w:hAnsi="Times New Roman" w:cs="Times New Roman"/>
+                <w:sz w:val="24"/>
+                <w:szCs w:val="24"/>
+                <w:lang w:eastAsia="ja-JP"/>
+              </w:rPr>
+              <w:t>Le</w:t>
+            </w:r>
+            <w:proofErr w:type="spellEnd"/>
             <w:r>
               <w:rPr>
                 <w:rFonts w:ascii="Times New Roman" w:hAnsi="Times New Roman" w:cs="Times New Roman"/>
@@ -1031,6 +1137,7 @@
               </w:rPr>
               <w:t xml:space="preserve"> </w:t>
             </w:r>
+            <w:proofErr w:type="spellStart"/>
             <w:r>
               <w:rPr>
                 <w:rFonts w:ascii="Times New Roman" w:hAnsi="Times New Roman" w:cs="Times New Roman"/>
@@ -1040,6 +1147,7 @@
               </w:rPr>
               <w:t>Linh</w:t>
             </w:r>
+            <w:proofErr w:type="spellEnd"/>
           </w:p>
         </w:tc>
         <w:tc>
@@ -1124,7 +1232,7 @@
       </w:tr>
       <w:tr>
         <w:trPr>
-          <w:cnfStyle w:val="000000100000"/>
+          <w:cnfStyle w:val="000000100000" w:firstRow="0" w:lastRow="0" w:firstColumn="0" w:lastColumn="0" w:oddVBand="0" w:evenVBand="0" w:oddHBand="1" w:evenHBand="0" w:firstRowFirstColumn="0" w:firstRowLastColumn="0" w:lastRowFirstColumn="0" w:lastRowLastColumn="0"/>
         </w:trPr>
         <w:tc>
           <w:tcPr>
@@ -1175,8 +1283,19 @@
                 <w:szCs w:val="24"/>
                 <w:lang w:eastAsia="ja-JP"/>
               </w:rPr>
-              <w:t>Nguyen DucLoc</w:t>
-            </w:r>
+              <w:t xml:space="preserve">Nguyen </w:t>
+            </w:r>
+            <w:proofErr w:type="spellStart"/>
+            <w:r>
+              <w:rPr>
+                <w:rFonts w:ascii="Times New Roman" w:hAnsi="Times New Roman" w:cs="Times New Roman"/>
+                <w:sz w:val="24"/>
+                <w:szCs w:val="24"/>
+                <w:lang w:eastAsia="ja-JP"/>
+              </w:rPr>
+              <w:t>DucLoc</w:t>
+            </w:r>
+            <w:proofErr w:type="spellEnd"/>
           </w:p>
         </w:tc>
         <w:tc>
@@ -1261,7 +1380,7 @@
       </w:tr>
       <w:tr>
         <w:trPr>
-          <w:cnfStyle w:val="000000010000"/>
+          <w:cnfStyle w:val="000000010000" w:firstRow="0" w:lastRow="0" w:firstColumn="0" w:lastColumn="0" w:oddVBand="0" w:evenVBand="0" w:oddHBand="0" w:evenHBand="1" w:firstRowFirstColumn="0" w:firstRowLastColumn="0" w:lastRowFirstColumn="0" w:lastRowLastColumn="0"/>
         </w:trPr>
         <w:tc>
           <w:tcPr>
@@ -1312,7 +1431,27 @@
                 <w:szCs w:val="24"/>
                 <w:lang w:eastAsia="ja-JP"/>
               </w:rPr>
-              <w:t>Nguyen Anh Tuan</w:t>
+              <w:t xml:space="preserve">Nguyen </w:t>
+            </w:r>
+            <w:proofErr w:type="spellStart"/>
+            <w:r>
+              <w:rPr>
+                <w:rFonts w:ascii="Times New Roman" w:hAnsi="Times New Roman" w:cs="Times New Roman"/>
+                <w:sz w:val="24"/>
+                <w:szCs w:val="24"/>
+                <w:lang w:eastAsia="ja-JP"/>
+              </w:rPr>
+              <w:t>Anh</w:t>
+            </w:r>
+            <w:proofErr w:type="spellEnd"/>
+            <w:r>
+              <w:rPr>
+                <w:rFonts w:ascii="Times New Roman" w:hAnsi="Times New Roman" w:cs="Times New Roman"/>
+                <w:sz w:val="24"/>
+                <w:szCs w:val="24"/>
+                <w:lang w:eastAsia="ja-JP"/>
+              </w:rPr>
+              <w:t xml:space="preserve"> Tuan</w:t>
             </w:r>
           </w:p>
         </w:tc>
@@ -1398,7 +1537,7 @@
       </w:tr>
       <w:tr>
         <w:trPr>
-          <w:cnfStyle w:val="000000100000"/>
+          <w:cnfStyle w:val="000000100000" w:firstRow="0" w:lastRow="0" w:firstColumn="0" w:lastColumn="0" w:oddVBand="0" w:evenVBand="0" w:oddHBand="1" w:evenHBand="0" w:firstRowFirstColumn="0" w:firstRowLastColumn="0" w:lastRowFirstColumn="0" w:lastRowLastColumn="0"/>
         </w:trPr>
         <w:tc>
           <w:tcPr>
@@ -1449,8 +1588,39 @@
                 <w:szCs w:val="24"/>
                 <w:lang w:eastAsia="ja-JP"/>
               </w:rPr>
-              <w:t>Le Thi Minh Khanh</w:t>
-            </w:r>
+              <w:t xml:space="preserve">Le </w:t>
+            </w:r>
+            <w:proofErr w:type="spellStart"/>
+            <w:r>
+              <w:rPr>
+                <w:rFonts w:ascii="Times New Roman" w:hAnsi="Times New Roman" w:cs="Times New Roman"/>
+                <w:sz w:val="24"/>
+                <w:szCs w:val="24"/>
+                <w:lang w:eastAsia="ja-JP"/>
+              </w:rPr>
+              <w:t>Thi</w:t>
+            </w:r>
+            <w:proofErr w:type="spellEnd"/>
+            <w:r>
+              <w:rPr>
+                <w:rFonts w:ascii="Times New Roman" w:hAnsi="Times New Roman" w:cs="Times New Roman"/>
+                <w:sz w:val="24"/>
+                <w:szCs w:val="24"/>
+                <w:lang w:eastAsia="ja-JP"/>
+              </w:rPr>
+              <w:t xml:space="preserve"> Minh </w:t>
+            </w:r>
+            <w:proofErr w:type="spellStart"/>
+            <w:r>
+              <w:rPr>
+                <w:rFonts w:ascii="Times New Roman" w:hAnsi="Times New Roman" w:cs="Times New Roman"/>
+                <w:sz w:val="24"/>
+                <w:szCs w:val="24"/>
+                <w:lang w:eastAsia="ja-JP"/>
+              </w:rPr>
+              <w:t>Khanh</w:t>
+            </w:r>
+            <w:proofErr w:type="spellEnd"/>
           </w:p>
         </w:tc>
         <w:tc>
@@ -1535,7 +1705,7 @@
       </w:tr>
       <w:tr>
         <w:trPr>
-          <w:cnfStyle w:val="000000010000"/>
+          <w:cnfStyle w:val="000000010000" w:firstRow="0" w:lastRow="0" w:firstColumn="0" w:lastColumn="0" w:oddVBand="0" w:evenVBand="0" w:oddHBand="0" w:evenHBand="1" w:firstRowFirstColumn="0" w:firstRowLastColumn="0" w:lastRowFirstColumn="0" w:lastRowLastColumn="0"/>
         </w:trPr>
         <w:tc>
           <w:tcPr>
@@ -1586,7 +1756,27 @@
                 <w:szCs w:val="24"/>
                 <w:lang w:eastAsia="ja-JP"/>
               </w:rPr>
-              <w:t>Nguyen Thi Gam</w:t>
+              <w:t xml:space="preserve">Nguyen </w:t>
+            </w:r>
+            <w:proofErr w:type="spellStart"/>
+            <w:r>
+              <w:rPr>
+                <w:rFonts w:ascii="Times New Roman" w:hAnsi="Times New Roman" w:cs="Times New Roman"/>
+                <w:sz w:val="24"/>
+                <w:szCs w:val="24"/>
+                <w:lang w:eastAsia="ja-JP"/>
+              </w:rPr>
+              <w:t>Thi</w:t>
+            </w:r>
+            <w:proofErr w:type="spellEnd"/>
+            <w:r>
+              <w:rPr>
+                <w:rFonts w:ascii="Times New Roman" w:hAnsi="Times New Roman" w:cs="Times New Roman"/>
+                <w:sz w:val="24"/>
+                <w:szCs w:val="24"/>
+                <w:lang w:eastAsia="ja-JP"/>
+              </w:rPr>
+              <w:t xml:space="preserve"> Gam</w:t>
             </w:r>
           </w:p>
         </w:tc>
@@ -1639,8 +1829,10 @@
                 <w:szCs w:val="24"/>
                 <w:lang w:eastAsia="ja-JP"/>
               </w:rPr>
-              <w:t>QA</w:t>
-            </w:r>
+              <w:t>Tester</w:t>
+            </w:r>
+            <w:bookmarkStart w:id="0" w:name="_GoBack"/>
+            <w:bookmarkEnd w:id="0"/>
           </w:p>
         </w:tc>
         <w:tc>
@@ -1675,7 +1867,6 @@
       <w:r>
         <w:rPr>
           <w:noProof/>
-          <w:lang w:eastAsia="ja-JP"/>
         </w:rPr>
         <w:drawing>
           <wp:anchor distT="0" distB="0" distL="114300" distR="114300" simplePos="0" relativeHeight="251658240" behindDoc="0" locked="0" layoutInCell="1" allowOverlap="1">
@@ -1701,7 +1892,7 @@
                     <pic:cNvPicPr/>
                   </pic:nvPicPr>
                   <pic:blipFill>
-                    <a:blip r:embed="rId7" cstate="print"/>
+                    <a:blip r:embed="rId8" cstate="print"/>
                     <a:stretch>
                       <a:fillRect/>
                     </a:stretch>
@@ -1746,7 +1937,7 @@
           <w:ilvl w:val="0"/>
           <w:numId w:val="1"/>
         </w:numPr>
-        <w:spacing w:beforeLines="50" w:afterLines="50" w:line="360" w:lineRule="auto"/>
+        <w:spacing w:beforeLines="50" w:before="120" w:afterLines="50" w:after="120" w:line="360" w:lineRule="auto"/>
         <w:jc w:val="both"/>
         <w:rPr>
           <w:lang w:eastAsia="ja-JP"/>
@@ -1814,7 +2005,7 @@
           <w:ilvl w:val="0"/>
           <w:numId w:val="1"/>
         </w:numPr>
-        <w:spacing w:beforeLines="50" w:afterLines="50" w:line="360" w:lineRule="auto"/>
+        <w:spacing w:beforeLines="50" w:before="120" w:afterLines="50" w:after="120" w:line="360" w:lineRule="auto"/>
         <w:ind w:left="714" w:hanging="357"/>
         <w:jc w:val="both"/>
         <w:rPr>
@@ -1840,7 +2031,7 @@
           <w:ilvl w:val="0"/>
           <w:numId w:val="1"/>
         </w:numPr>
-        <w:spacing w:beforeLines="50" w:afterLines="50" w:line="360" w:lineRule="auto"/>
+        <w:spacing w:beforeLines="50" w:before="120" w:afterLines="50" w:after="120" w:line="360" w:lineRule="auto"/>
         <w:ind w:left="714" w:hanging="357"/>
         <w:jc w:val="both"/>
         <w:rPr>
@@ -1884,7 +2075,7 @@
           <w:ilvl w:val="0"/>
           <w:numId w:val="2"/>
         </w:numPr>
-        <w:spacing w:beforeLines="50" w:afterLines="50" w:line="360" w:lineRule="auto"/>
+        <w:spacing w:beforeLines="50" w:before="120" w:afterLines="50" w:after="120" w:line="360" w:lineRule="auto"/>
         <w:jc w:val="both"/>
         <w:rPr>
           <w:b/>
@@ -1921,7 +2112,7 @@
           <w:ilvl w:val="0"/>
           <w:numId w:val="1"/>
         </w:numPr>
-        <w:spacing w:beforeLines="50" w:afterLines="50" w:line="360" w:lineRule="auto"/>
+        <w:spacing w:beforeLines="50" w:before="120" w:afterLines="50" w:after="120" w:line="360" w:lineRule="auto"/>
         <w:jc w:val="both"/>
         <w:rPr>
           <w:lang w:eastAsia="ja-JP"/>
@@ -1937,13 +2128,14 @@
     <w:p>
       <w:pPr>
         <w:pStyle w:val="ListParagraph"/>
-        <w:spacing w:beforeLines="50" w:afterLines="50" w:line="360" w:lineRule="auto"/>
+        <w:spacing w:beforeLines="50" w:before="120" w:afterLines="50" w:after="120" w:line="360" w:lineRule="auto"/>
         <w:jc w:val="both"/>
         <w:rPr>
           <w:b/>
           <w:lang w:eastAsia="ja-JP"/>
         </w:rPr>
       </w:pPr>
+      <w:proofErr w:type="spellStart"/>
       <w:r>
         <w:rPr>
           <w:lang w:eastAsia="ja-JP"/>
@@ -1954,8 +2146,23 @@
         <w:rPr>
           <w:lang w:eastAsia="ja-JP"/>
         </w:rPr>
-        <w:t>Nguyen Van Hien</w:t>
+        <w:t>Nguyen</w:t>
       </w:r>
+      <w:proofErr w:type="spellEnd"/>
+      <w:r>
+        <w:rPr>
+          <w:lang w:eastAsia="ja-JP"/>
+        </w:rPr>
+        <w:t xml:space="preserve"> Van </w:t>
+      </w:r>
+      <w:proofErr w:type="spellStart"/>
+      <w:r>
+        <w:rPr>
+          <w:lang w:eastAsia="ja-JP"/>
+        </w:rPr>
+        <w:t>Hien</w:t>
+      </w:r>
+      <w:proofErr w:type="spellEnd"/>
       <w:r>
         <w:rPr>
           <w:lang w:eastAsia="ja-JP"/>
@@ -1994,7 +2201,7 @@
           <w:ilvl w:val="0"/>
           <w:numId w:val="1"/>
         </w:numPr>
-        <w:spacing w:beforeLines="50" w:afterLines="50" w:line="360" w:lineRule="auto"/>
+        <w:spacing w:beforeLines="50" w:before="120" w:afterLines="50" w:after="120" w:line="360" w:lineRule="auto"/>
         <w:jc w:val="both"/>
         <w:rPr>
           <w:lang w:eastAsia="ja-JP"/>
@@ -2020,7 +2227,7 @@
           <w:ilvl w:val="0"/>
           <w:numId w:val="2"/>
         </w:numPr>
-        <w:spacing w:beforeLines="50" w:afterLines="50" w:line="360" w:lineRule="auto"/>
+        <w:spacing w:beforeLines="50" w:before="120" w:afterLines="50" w:after="120" w:line="360" w:lineRule="auto"/>
         <w:jc w:val="both"/>
         <w:rPr>
           <w:b/>
@@ -2054,7 +2261,7 @@
         <w:tblStyle w:val="MediumGrid3-Accent5"/>
         <w:tblW w:w="8494" w:type="dxa"/>
         <w:jc w:val="center"/>
-        <w:tblLook w:val="04A0"/>
+        <w:tblLook w:val="04A0" w:firstRow="1" w:lastRow="0" w:firstColumn="1" w:lastColumn="0" w:noHBand="0" w:noVBand="1"/>
       </w:tblPr>
       <w:tblGrid>
         <w:gridCol w:w="2358"/>
@@ -2064,18 +2271,18 @@
       </w:tblGrid>
       <w:tr>
         <w:trPr>
-          <w:cnfStyle w:val="100000000000"/>
+          <w:cnfStyle w:val="100000000000" w:firstRow="1" w:lastRow="0" w:firstColumn="0" w:lastColumn="0" w:oddVBand="0" w:evenVBand="0" w:oddHBand="0" w:evenHBand="0" w:firstRowFirstColumn="0" w:firstRowLastColumn="0" w:lastRowFirstColumn="0" w:lastRowLastColumn="0"/>
           <w:jc w:val="center"/>
         </w:trPr>
         <w:tc>
           <w:tcPr>
-            <w:cnfStyle w:val="001000000000"/>
+            <w:cnfStyle w:val="001000000000" w:firstRow="0" w:lastRow="0" w:firstColumn="1" w:lastColumn="0" w:oddVBand="0" w:evenVBand="0" w:oddHBand="0" w:evenHBand="0" w:firstRowFirstColumn="0" w:firstRowLastColumn="0" w:lastRowFirstColumn="0" w:lastRowLastColumn="0"/>
             <w:tcW w:w="2358" w:type="dxa"/>
           </w:tcPr>
           <w:p>
             <w:pPr>
               <w:pStyle w:val="ListParagraph"/>
-              <w:spacing w:beforeLines="50" w:afterLines="50" w:line="360" w:lineRule="auto"/>
+              <w:spacing w:beforeLines="50" w:before="120" w:afterLines="50" w:after="120" w:line="360" w:lineRule="auto"/>
               <w:ind w:left="0"/>
               <w:jc w:val="both"/>
               <w:rPr>
@@ -2101,10 +2308,10 @@
           <w:p>
             <w:pPr>
               <w:pStyle w:val="ListParagraph"/>
-              <w:spacing w:beforeLines="50" w:afterLines="50" w:line="360" w:lineRule="auto"/>
+              <w:spacing w:beforeLines="50" w:before="120" w:afterLines="50" w:after="120" w:line="360" w:lineRule="auto"/>
               <w:ind w:left="0"/>
               <w:jc w:val="both"/>
-              <w:cnfStyle w:val="100000000000"/>
+              <w:cnfStyle w:val="100000000000" w:firstRow="1" w:lastRow="0" w:firstColumn="0" w:lastColumn="0" w:oddVBand="0" w:evenVBand="0" w:oddHBand="0" w:evenHBand="0" w:firstRowFirstColumn="0" w:firstRowLastColumn="0" w:lastRowFirstColumn="0" w:lastRowLastColumn="0"/>
               <w:rPr>
                 <w:sz w:val="24"/>
                 <w:szCs w:val="24"/>
@@ -2128,10 +2335,10 @@
           <w:p>
             <w:pPr>
               <w:pStyle w:val="ListParagraph"/>
-              <w:spacing w:beforeLines="50" w:afterLines="50" w:line="360" w:lineRule="auto"/>
+              <w:spacing w:beforeLines="50" w:before="120" w:afterLines="50" w:after="120" w:line="360" w:lineRule="auto"/>
               <w:ind w:left="0"/>
               <w:jc w:val="both"/>
-              <w:cnfStyle w:val="100000000000"/>
+              <w:cnfStyle w:val="100000000000" w:firstRow="1" w:lastRow="0" w:firstColumn="0" w:lastColumn="0" w:oddVBand="0" w:evenVBand="0" w:oddHBand="0" w:evenHBand="0" w:firstRowFirstColumn="0" w:firstRowLastColumn="0" w:lastRowFirstColumn="0" w:lastRowLastColumn="0"/>
               <w:rPr>
                 <w:sz w:val="24"/>
                 <w:szCs w:val="24"/>
@@ -2155,10 +2362,10 @@
           <w:p>
             <w:pPr>
               <w:pStyle w:val="ListParagraph"/>
-              <w:spacing w:beforeLines="50" w:afterLines="50" w:line="360" w:lineRule="auto"/>
+              <w:spacing w:beforeLines="50" w:before="120" w:afterLines="50" w:after="120" w:line="360" w:lineRule="auto"/>
               <w:ind w:left="0"/>
               <w:jc w:val="both"/>
-              <w:cnfStyle w:val="100000000000"/>
+              <w:cnfStyle w:val="100000000000" w:firstRow="1" w:lastRow="0" w:firstColumn="0" w:lastColumn="0" w:oddVBand="0" w:evenVBand="0" w:oddHBand="0" w:evenHBand="0" w:firstRowFirstColumn="0" w:firstRowLastColumn="0" w:lastRowFirstColumn="0" w:lastRowLastColumn="0"/>
               <w:rPr>
                 <w:sz w:val="24"/>
                 <w:szCs w:val="24"/>
@@ -2178,12 +2385,12 @@
       </w:tr>
       <w:tr>
         <w:trPr>
-          <w:cnfStyle w:val="000000100000"/>
+          <w:cnfStyle w:val="000000100000" w:firstRow="0" w:lastRow="0" w:firstColumn="0" w:lastColumn="0" w:oddVBand="0" w:evenVBand="0" w:oddHBand="1" w:evenHBand="0" w:firstRowFirstColumn="0" w:firstRowLastColumn="0" w:lastRowFirstColumn="0" w:lastRowLastColumn="0"/>
           <w:jc w:val="center"/>
         </w:trPr>
         <w:tc>
           <w:tcPr>
-            <w:cnfStyle w:val="001000000000"/>
+            <w:cnfStyle w:val="001000000000" w:firstRow="0" w:lastRow="0" w:firstColumn="1" w:lastColumn="0" w:oddVBand="0" w:evenVBand="0" w:oddHBand="0" w:evenHBand="0" w:firstRowFirstColumn="0" w:firstRowLastColumn="0" w:lastRowFirstColumn="0" w:lastRowLastColumn="0"/>
             <w:tcW w:w="2358" w:type="dxa"/>
           </w:tcPr>
           <w:p>
@@ -2230,32 +2437,52 @@
           <w:p>
             <w:pPr>
               <w:pStyle w:val="ListParagraph"/>
-              <w:spacing w:beforeLines="50" w:afterLines="50" w:line="360" w:lineRule="auto"/>
+              <w:spacing w:beforeLines="50" w:before="120" w:afterLines="50" w:after="120" w:line="360" w:lineRule="auto"/>
               <w:ind w:left="0"/>
               <w:jc w:val="both"/>
-              <w:cnfStyle w:val="000000100000"/>
-              <w:rPr>
-                <w:sz w:val="24"/>
-                <w:szCs w:val="24"/>
-                <w:lang w:eastAsia="ja-JP"/>
-              </w:rPr>
-            </w:pPr>
-            <w:r>
-              <w:rPr>
-                <w:sz w:val="24"/>
-                <w:szCs w:val="24"/>
-                <w:lang w:eastAsia="ja-JP"/>
-              </w:rPr>
-              <w:t>LocND, TuanNA</w:t>
-            </w:r>
+              <w:cnfStyle w:val="000000100000" w:firstRow="0" w:lastRow="0" w:firstColumn="0" w:lastColumn="0" w:oddVBand="0" w:evenVBand="0" w:oddHBand="1" w:evenHBand="0" w:firstRowFirstColumn="0" w:firstRowLastColumn="0" w:lastRowFirstColumn="0" w:lastRowLastColumn="0"/>
+              <w:rPr>
+                <w:sz w:val="24"/>
+                <w:szCs w:val="24"/>
+                <w:lang w:eastAsia="ja-JP"/>
+              </w:rPr>
+            </w:pPr>
+            <w:proofErr w:type="spellStart"/>
+            <w:r>
+              <w:rPr>
+                <w:sz w:val="24"/>
+                <w:szCs w:val="24"/>
+                <w:lang w:eastAsia="ja-JP"/>
+              </w:rPr>
+              <w:t>LocND</w:t>
+            </w:r>
+            <w:proofErr w:type="spellEnd"/>
+            <w:r>
+              <w:rPr>
+                <w:sz w:val="24"/>
+                <w:szCs w:val="24"/>
+                <w:lang w:eastAsia="ja-JP"/>
+              </w:rPr>
+              <w:t xml:space="preserve">, </w:t>
+            </w:r>
+            <w:proofErr w:type="spellStart"/>
+            <w:r>
+              <w:rPr>
+                <w:sz w:val="24"/>
+                <w:szCs w:val="24"/>
+                <w:lang w:eastAsia="ja-JP"/>
+              </w:rPr>
+              <w:t>TuanNA</w:t>
+            </w:r>
+            <w:proofErr w:type="spellEnd"/>
           </w:p>
           <w:p>
             <w:pPr>
               <w:pStyle w:val="ListParagraph"/>
-              <w:spacing w:beforeLines="50" w:afterLines="50" w:line="360" w:lineRule="auto"/>
+              <w:spacing w:beforeLines="50" w:before="120" w:afterLines="50" w:after="120" w:line="360" w:lineRule="auto"/>
               <w:ind w:left="0"/>
               <w:jc w:val="both"/>
-              <w:cnfStyle w:val="000000100000"/>
+              <w:cnfStyle w:val="000000100000" w:firstRow="0" w:lastRow="0" w:firstColumn="0" w:lastColumn="0" w:oddVBand="0" w:evenVBand="0" w:oddHBand="1" w:evenHBand="0" w:firstRowFirstColumn="0" w:firstRowLastColumn="0" w:lastRowFirstColumn="0" w:lastRowLastColumn="0"/>
               <w:rPr>
                 <w:sz w:val="24"/>
                 <w:szCs w:val="24"/>
@@ -2271,10 +2498,10 @@
           <w:p>
             <w:pPr>
               <w:pStyle w:val="ListParagraph"/>
-              <w:spacing w:beforeLines="50" w:afterLines="50" w:line="360" w:lineRule="auto"/>
+              <w:spacing w:beforeLines="50" w:before="120" w:afterLines="50" w:after="120" w:line="360" w:lineRule="auto"/>
               <w:ind w:left="0"/>
               <w:jc w:val="both"/>
-              <w:cnfStyle w:val="000000100000"/>
+              <w:cnfStyle w:val="000000100000" w:firstRow="0" w:lastRow="0" w:firstColumn="0" w:lastColumn="0" w:oddVBand="0" w:evenVBand="0" w:oddHBand="1" w:evenHBand="0" w:firstRowFirstColumn="0" w:firstRowLastColumn="0" w:lastRowFirstColumn="0" w:lastRowLastColumn="0"/>
               <w:rPr>
                 <w:sz w:val="24"/>
                 <w:szCs w:val="24"/>
@@ -2306,10 +2533,10 @@
           <w:p>
             <w:pPr>
               <w:pStyle w:val="ListParagraph"/>
-              <w:spacing w:beforeLines="50" w:afterLines="50" w:line="360" w:lineRule="auto"/>
+              <w:spacing w:beforeLines="50" w:before="120" w:afterLines="50" w:after="120" w:line="360" w:lineRule="auto"/>
               <w:ind w:left="0"/>
               <w:jc w:val="both"/>
-              <w:cnfStyle w:val="000000100000"/>
+              <w:cnfStyle w:val="000000100000" w:firstRow="0" w:lastRow="0" w:firstColumn="0" w:lastColumn="0" w:oddVBand="0" w:evenVBand="0" w:oddHBand="1" w:evenHBand="0" w:firstRowFirstColumn="0" w:firstRowLastColumn="0" w:lastRowFirstColumn="0" w:lastRowLastColumn="0"/>
               <w:rPr>
                 <w:sz w:val="24"/>
                 <w:szCs w:val="24"/>
@@ -2336,10 +2563,10 @@
           <w:p>
             <w:pPr>
               <w:pStyle w:val="ListParagraph"/>
-              <w:spacing w:beforeLines="50" w:afterLines="50" w:line="360" w:lineRule="auto"/>
+              <w:spacing w:beforeLines="50" w:before="120" w:afterLines="50" w:after="120" w:line="360" w:lineRule="auto"/>
               <w:ind w:left="0"/>
               <w:jc w:val="both"/>
-              <w:cnfStyle w:val="000000100000"/>
+              <w:cnfStyle w:val="000000100000" w:firstRow="0" w:lastRow="0" w:firstColumn="0" w:lastColumn="0" w:oddVBand="0" w:evenVBand="0" w:oddHBand="1" w:evenHBand="0" w:firstRowFirstColumn="0" w:firstRowLastColumn="0" w:lastRowFirstColumn="0" w:lastRowLastColumn="0"/>
               <w:rPr>
                 <w:sz w:val="24"/>
                 <w:szCs w:val="24"/>
@@ -2379,12 +2606,12 @@
         </w:trPr>
         <w:tc>
           <w:tcPr>
-            <w:cnfStyle w:val="001000000000"/>
+            <w:cnfStyle w:val="001000000000" w:firstRow="0" w:lastRow="0" w:firstColumn="1" w:lastColumn="0" w:oddVBand="0" w:evenVBand="0" w:oddHBand="0" w:evenHBand="0" w:firstRowFirstColumn="0" w:firstRowLastColumn="0" w:lastRowFirstColumn="0" w:lastRowLastColumn="0"/>
             <w:tcW w:w="2358" w:type="dxa"/>
           </w:tcPr>
           <w:p>
             <w:pPr>
-              <w:spacing w:beforeLines="50" w:afterLines="50" w:line="360" w:lineRule="auto"/>
+              <w:spacing w:beforeLines="50" w:before="120" w:afterLines="50" w:after="120" w:line="360" w:lineRule="auto"/>
               <w:jc w:val="both"/>
               <w:rPr>
                 <w:b w:val="0"/>
@@ -2402,7 +2629,7 @@
           <w:p>
             <w:pPr>
               <w:pStyle w:val="ListParagraph"/>
-              <w:spacing w:beforeLines="50" w:afterLines="50" w:line="360" w:lineRule="auto"/>
+              <w:spacing w:beforeLines="50" w:before="120" w:afterLines="50" w:after="120" w:line="360" w:lineRule="auto"/>
               <w:ind w:left="0"/>
               <w:jc w:val="both"/>
               <w:rPr>
@@ -2421,32 +2648,52 @@
           <w:p>
             <w:pPr>
               <w:pStyle w:val="ListParagraph"/>
-              <w:spacing w:beforeLines="50" w:afterLines="50" w:line="360" w:lineRule="auto"/>
+              <w:spacing w:beforeLines="50" w:before="120" w:afterLines="50" w:after="120" w:line="360" w:lineRule="auto"/>
               <w:ind w:left="0"/>
               <w:jc w:val="both"/>
-              <w:cnfStyle w:val="000000000000"/>
-              <w:rPr>
-                <w:sz w:val="24"/>
-                <w:szCs w:val="24"/>
-                <w:lang w:eastAsia="ja-JP"/>
-              </w:rPr>
-            </w:pPr>
-            <w:r>
-              <w:rPr>
-                <w:sz w:val="24"/>
-                <w:szCs w:val="24"/>
-                <w:lang w:eastAsia="ja-JP"/>
-              </w:rPr>
-              <w:t>LocND, TuanNA</w:t>
-            </w:r>
+              <w:cnfStyle w:val="000000000000" w:firstRow="0" w:lastRow="0" w:firstColumn="0" w:lastColumn="0" w:oddVBand="0" w:evenVBand="0" w:oddHBand="0" w:evenHBand="0" w:firstRowFirstColumn="0" w:firstRowLastColumn="0" w:lastRowFirstColumn="0" w:lastRowLastColumn="0"/>
+              <w:rPr>
+                <w:sz w:val="24"/>
+                <w:szCs w:val="24"/>
+                <w:lang w:eastAsia="ja-JP"/>
+              </w:rPr>
+            </w:pPr>
+            <w:proofErr w:type="spellStart"/>
+            <w:r>
+              <w:rPr>
+                <w:sz w:val="24"/>
+                <w:szCs w:val="24"/>
+                <w:lang w:eastAsia="ja-JP"/>
+              </w:rPr>
+              <w:t>LocND</w:t>
+            </w:r>
+            <w:proofErr w:type="spellEnd"/>
+            <w:r>
+              <w:rPr>
+                <w:sz w:val="24"/>
+                <w:szCs w:val="24"/>
+                <w:lang w:eastAsia="ja-JP"/>
+              </w:rPr>
+              <w:t xml:space="preserve">, </w:t>
+            </w:r>
+            <w:proofErr w:type="spellStart"/>
+            <w:r>
+              <w:rPr>
+                <w:sz w:val="24"/>
+                <w:szCs w:val="24"/>
+                <w:lang w:eastAsia="ja-JP"/>
+              </w:rPr>
+              <w:t>TuanNA</w:t>
+            </w:r>
+            <w:proofErr w:type="spellEnd"/>
           </w:p>
           <w:p>
             <w:pPr>
               <w:pStyle w:val="ListParagraph"/>
-              <w:spacing w:beforeLines="50" w:afterLines="50" w:line="360" w:lineRule="auto"/>
+              <w:spacing w:beforeLines="50" w:before="120" w:afterLines="50" w:after="120" w:line="360" w:lineRule="auto"/>
               <w:ind w:left="0"/>
               <w:jc w:val="both"/>
-              <w:cnfStyle w:val="000000000000"/>
+              <w:cnfStyle w:val="000000000000" w:firstRow="0" w:lastRow="0" w:firstColumn="0" w:lastColumn="0" w:oddVBand="0" w:evenVBand="0" w:oddHBand="0" w:evenHBand="0" w:firstRowFirstColumn="0" w:firstRowLastColumn="0" w:lastRowFirstColumn="0" w:lastRowLastColumn="0"/>
               <w:rPr>
                 <w:sz w:val="24"/>
                 <w:szCs w:val="24"/>
@@ -2457,10 +2704,10 @@
           <w:p>
             <w:pPr>
               <w:pStyle w:val="ListParagraph"/>
-              <w:spacing w:beforeLines="50" w:afterLines="50" w:line="360" w:lineRule="auto"/>
+              <w:spacing w:beforeLines="50" w:before="120" w:afterLines="50" w:after="120" w:line="360" w:lineRule="auto"/>
               <w:ind w:left="0"/>
               <w:jc w:val="both"/>
-              <w:cnfStyle w:val="000000000000"/>
+              <w:cnfStyle w:val="000000000000" w:firstRow="0" w:lastRow="0" w:firstColumn="0" w:lastColumn="0" w:oddVBand="0" w:evenVBand="0" w:oddHBand="0" w:evenHBand="0" w:firstRowFirstColumn="0" w:firstRowLastColumn="0" w:lastRowFirstColumn="0" w:lastRowLastColumn="0"/>
               <w:rPr>
                 <w:sz w:val="24"/>
                 <w:szCs w:val="24"/>
@@ -2476,10 +2723,10 @@
           <w:p>
             <w:pPr>
               <w:pStyle w:val="ListParagraph"/>
-              <w:spacing w:beforeLines="50" w:afterLines="50" w:line="360" w:lineRule="auto"/>
+              <w:spacing w:beforeLines="50" w:before="120" w:afterLines="50" w:after="120" w:line="360" w:lineRule="auto"/>
               <w:ind w:left="0"/>
               <w:jc w:val="both"/>
-              <w:cnfStyle w:val="000000000000"/>
+              <w:cnfStyle w:val="000000000000" w:firstRow="0" w:lastRow="0" w:firstColumn="0" w:lastColumn="0" w:oddVBand="0" w:evenVBand="0" w:oddHBand="0" w:evenHBand="0" w:firstRowFirstColumn="0" w:firstRowLastColumn="0" w:lastRowFirstColumn="0" w:lastRowLastColumn="0"/>
               <w:rPr>
                 <w:sz w:val="24"/>
                 <w:szCs w:val="24"/>
@@ -2503,10 +2750,10 @@
           <w:p>
             <w:pPr>
               <w:pStyle w:val="ListParagraph"/>
-              <w:spacing w:beforeLines="50" w:afterLines="50" w:line="360" w:lineRule="auto"/>
+              <w:spacing w:beforeLines="50" w:before="120" w:afterLines="50" w:after="120" w:line="360" w:lineRule="auto"/>
               <w:ind w:left="0"/>
               <w:jc w:val="both"/>
-              <w:cnfStyle w:val="000000000000"/>
+              <w:cnfStyle w:val="000000000000" w:firstRow="0" w:lastRow="0" w:firstColumn="0" w:lastColumn="0" w:oddVBand="0" w:evenVBand="0" w:oddHBand="0" w:evenHBand="0" w:firstRowFirstColumn="0" w:firstRowLastColumn="0" w:lastRowFirstColumn="0" w:lastRowLastColumn="0"/>
               <w:rPr>
                 <w:sz w:val="24"/>
                 <w:szCs w:val="24"/>
@@ -2533,10 +2780,10 @@
           <w:p>
             <w:pPr>
               <w:pStyle w:val="ListParagraph"/>
-              <w:spacing w:beforeLines="50" w:afterLines="50" w:line="360" w:lineRule="auto"/>
+              <w:spacing w:beforeLines="50" w:before="120" w:afterLines="50" w:after="120" w:line="360" w:lineRule="auto"/>
               <w:ind w:left="0"/>
               <w:jc w:val="both"/>
-              <w:cnfStyle w:val="000000000000"/>
+              <w:cnfStyle w:val="000000000000" w:firstRow="0" w:lastRow="0" w:firstColumn="0" w:lastColumn="0" w:oddVBand="0" w:evenVBand="0" w:oddHBand="0" w:evenHBand="0" w:firstRowFirstColumn="0" w:firstRowLastColumn="0" w:lastRowFirstColumn="0" w:lastRowLastColumn="0"/>
               <w:rPr>
                 <w:sz w:val="24"/>
                 <w:szCs w:val="24"/>
@@ -2572,12 +2819,12 @@
       </w:tr>
       <w:tr>
         <w:trPr>
-          <w:cnfStyle w:val="000000100000"/>
+          <w:cnfStyle w:val="000000100000" w:firstRow="0" w:lastRow="0" w:firstColumn="0" w:lastColumn="0" w:oddVBand="0" w:evenVBand="0" w:oddHBand="1" w:evenHBand="0" w:firstRowFirstColumn="0" w:firstRowLastColumn="0" w:lastRowFirstColumn="0" w:lastRowLastColumn="0"/>
           <w:jc w:val="center"/>
         </w:trPr>
         <w:tc>
           <w:tcPr>
-            <w:cnfStyle w:val="001000000000"/>
+            <w:cnfStyle w:val="001000000000" w:firstRow="0" w:lastRow="0" w:firstColumn="1" w:lastColumn="0" w:oddVBand="0" w:evenVBand="0" w:oddHBand="0" w:evenHBand="0" w:firstRowFirstColumn="0" w:firstRowLastColumn="0" w:lastRowFirstColumn="0" w:lastRowLastColumn="0"/>
             <w:tcW w:w="2358" w:type="dxa"/>
           </w:tcPr>
           <w:p>
@@ -2605,24 +2852,44 @@
           <w:p>
             <w:pPr>
               <w:pStyle w:val="ListParagraph"/>
-              <w:spacing w:beforeLines="50" w:afterLines="50" w:line="360" w:lineRule="auto"/>
+              <w:spacing w:beforeLines="50" w:before="120" w:afterLines="50" w:after="120" w:line="360" w:lineRule="auto"/>
               <w:ind w:left="0"/>
               <w:jc w:val="both"/>
-              <w:cnfStyle w:val="000000100000"/>
-              <w:rPr>
-                <w:sz w:val="24"/>
-                <w:szCs w:val="24"/>
-                <w:lang w:eastAsia="ja-JP"/>
-              </w:rPr>
-            </w:pPr>
-            <w:r>
-              <w:rPr>
-                <w:sz w:val="24"/>
-                <w:szCs w:val="24"/>
-                <w:lang w:eastAsia="ja-JP"/>
-              </w:rPr>
-              <w:t>LocND, TuanNA</w:t>
-            </w:r>
+              <w:cnfStyle w:val="000000100000" w:firstRow="0" w:lastRow="0" w:firstColumn="0" w:lastColumn="0" w:oddVBand="0" w:evenVBand="0" w:oddHBand="1" w:evenHBand="0" w:firstRowFirstColumn="0" w:firstRowLastColumn="0" w:lastRowFirstColumn="0" w:lastRowLastColumn="0"/>
+              <w:rPr>
+                <w:sz w:val="24"/>
+                <w:szCs w:val="24"/>
+                <w:lang w:eastAsia="ja-JP"/>
+              </w:rPr>
+            </w:pPr>
+            <w:proofErr w:type="spellStart"/>
+            <w:r>
+              <w:rPr>
+                <w:sz w:val="24"/>
+                <w:szCs w:val="24"/>
+                <w:lang w:eastAsia="ja-JP"/>
+              </w:rPr>
+              <w:t>LocND</w:t>
+            </w:r>
+            <w:proofErr w:type="spellEnd"/>
+            <w:r>
+              <w:rPr>
+                <w:sz w:val="24"/>
+                <w:szCs w:val="24"/>
+                <w:lang w:eastAsia="ja-JP"/>
+              </w:rPr>
+              <w:t xml:space="preserve">, </w:t>
+            </w:r>
+            <w:proofErr w:type="spellStart"/>
+            <w:r>
+              <w:rPr>
+                <w:sz w:val="24"/>
+                <w:szCs w:val="24"/>
+                <w:lang w:eastAsia="ja-JP"/>
+              </w:rPr>
+              <w:t>TuanNA</w:t>
+            </w:r>
+            <w:proofErr w:type="spellEnd"/>
           </w:p>
         </w:tc>
         <w:tc>
@@ -2632,10 +2899,10 @@
           <w:p>
             <w:pPr>
               <w:pStyle w:val="ListParagraph"/>
-              <w:spacing w:beforeLines="50" w:afterLines="50" w:line="360" w:lineRule="auto"/>
+              <w:spacing w:beforeLines="50" w:before="120" w:afterLines="50" w:after="120" w:line="360" w:lineRule="auto"/>
               <w:ind w:left="0"/>
               <w:jc w:val="both"/>
-              <w:cnfStyle w:val="000000100000"/>
+              <w:cnfStyle w:val="000000100000" w:firstRow="0" w:lastRow="0" w:firstColumn="0" w:lastColumn="0" w:oddVBand="0" w:evenVBand="0" w:oddHBand="1" w:evenHBand="0" w:firstRowFirstColumn="0" w:firstRowLastColumn="0" w:lastRowFirstColumn="0" w:lastRowLastColumn="0"/>
               <w:rPr>
                 <w:sz w:val="24"/>
                 <w:szCs w:val="24"/>
@@ -2667,10 +2934,10 @@
           <w:p>
             <w:pPr>
               <w:pStyle w:val="ListParagraph"/>
-              <w:spacing w:beforeLines="50" w:afterLines="50" w:line="360" w:lineRule="auto"/>
+              <w:spacing w:beforeLines="50" w:before="120" w:afterLines="50" w:after="120" w:line="360" w:lineRule="auto"/>
               <w:ind w:left="0"/>
               <w:jc w:val="both"/>
-              <w:cnfStyle w:val="000000100000"/>
+              <w:cnfStyle w:val="000000100000" w:firstRow="0" w:lastRow="0" w:firstColumn="0" w:lastColumn="0" w:oddVBand="0" w:evenVBand="0" w:oddHBand="1" w:evenHBand="0" w:firstRowFirstColumn="0" w:firstRowLastColumn="0" w:lastRowFirstColumn="0" w:lastRowLastColumn="0"/>
               <w:rPr>
                 <w:sz w:val="24"/>
                 <w:szCs w:val="24"/>
@@ -2697,10 +2964,10 @@
           <w:p>
             <w:pPr>
               <w:pStyle w:val="ListParagraph"/>
-              <w:spacing w:beforeLines="50" w:afterLines="50" w:line="360" w:lineRule="auto"/>
+              <w:spacing w:beforeLines="50" w:before="120" w:afterLines="50" w:after="120" w:line="360" w:lineRule="auto"/>
               <w:ind w:left="0"/>
               <w:jc w:val="both"/>
-              <w:cnfStyle w:val="000000100000"/>
+              <w:cnfStyle w:val="000000100000" w:firstRow="0" w:lastRow="0" w:firstColumn="0" w:lastColumn="0" w:oddVBand="0" w:evenVBand="0" w:oddHBand="1" w:evenHBand="0" w:firstRowFirstColumn="0" w:firstRowLastColumn="0" w:lastRowFirstColumn="0" w:lastRowLastColumn="0"/>
               <w:rPr>
                 <w:sz w:val="24"/>
                 <w:szCs w:val="24"/>
@@ -2740,7 +3007,7 @@
         </w:trPr>
         <w:tc>
           <w:tcPr>
-            <w:cnfStyle w:val="001000000000"/>
+            <w:cnfStyle w:val="001000000000" w:firstRow="0" w:lastRow="0" w:firstColumn="1" w:lastColumn="0" w:oddVBand="0" w:evenVBand="0" w:oddHBand="0" w:evenHBand="0" w:firstRowFirstColumn="0" w:firstRowLastColumn="0" w:lastRowFirstColumn="0" w:lastRowLastColumn="0"/>
             <w:tcW w:w="2358" w:type="dxa"/>
           </w:tcPr>
           <w:p>
@@ -2760,10 +3027,10 @@
           <w:p>
             <w:pPr>
               <w:pStyle w:val="ListParagraph"/>
-              <w:spacing w:beforeLines="50" w:afterLines="50" w:line="360" w:lineRule="auto"/>
+              <w:spacing w:beforeLines="50" w:before="120" w:afterLines="50" w:after="120" w:line="360" w:lineRule="auto"/>
               <w:ind w:left="0"/>
               <w:jc w:val="both"/>
-              <w:cnfStyle w:val="000000000000"/>
+              <w:cnfStyle w:val="000000000000" w:firstRow="0" w:lastRow="0" w:firstColumn="0" w:lastColumn="0" w:oddVBand="0" w:evenVBand="0" w:oddHBand="0" w:evenHBand="0" w:firstRowFirstColumn="0" w:firstRowLastColumn="0" w:lastRowFirstColumn="0" w:lastRowLastColumn="0"/>
               <w:rPr>
                 <w:sz w:val="24"/>
                 <w:szCs w:val="24"/>
@@ -2779,10 +3046,10 @@
           <w:p>
             <w:pPr>
               <w:pStyle w:val="ListParagraph"/>
-              <w:spacing w:beforeLines="50" w:afterLines="50" w:line="360" w:lineRule="auto"/>
+              <w:spacing w:beforeLines="50" w:before="120" w:afterLines="50" w:after="120" w:line="360" w:lineRule="auto"/>
               <w:ind w:left="0"/>
               <w:jc w:val="both"/>
-              <w:cnfStyle w:val="000000000000"/>
+              <w:cnfStyle w:val="000000000000" w:firstRow="0" w:lastRow="0" w:firstColumn="0" w:lastColumn="0" w:oddVBand="0" w:evenVBand="0" w:oddHBand="0" w:evenHBand="0" w:firstRowFirstColumn="0" w:firstRowLastColumn="0" w:lastRowFirstColumn="0" w:lastRowLastColumn="0"/>
               <w:rPr>
                 <w:sz w:val="24"/>
                 <w:szCs w:val="24"/>
@@ -2798,10 +3065,10 @@
           <w:p>
             <w:pPr>
               <w:pStyle w:val="ListParagraph"/>
-              <w:spacing w:beforeLines="50" w:afterLines="50" w:line="360" w:lineRule="auto"/>
+              <w:spacing w:beforeLines="50" w:before="120" w:afterLines="50" w:after="120" w:line="360" w:lineRule="auto"/>
               <w:ind w:left="0"/>
               <w:jc w:val="both"/>
-              <w:cnfStyle w:val="000000000000"/>
+              <w:cnfStyle w:val="000000000000" w:firstRow="0" w:lastRow="0" w:firstColumn="0" w:lastColumn="0" w:oddVBand="0" w:evenVBand="0" w:oddHBand="0" w:evenHBand="0" w:firstRowFirstColumn="0" w:firstRowLastColumn="0" w:lastRowFirstColumn="0" w:lastRowLastColumn="0"/>
               <w:rPr>
                 <w:sz w:val="24"/>
                 <w:szCs w:val="24"/>
@@ -2876,7 +3143,7 @@
     </w:p>
     <w:p/>
     <w:sectPr>
-      <w:footerReference w:type="default" r:id="rId8"/>
+      <w:footerReference w:type="default" r:id="rId9"/>
       <w:pgSz w:w="12240" w:h="15840"/>
       <w:pgMar w:top="1440" w:right="1440" w:bottom="1440" w:left="1440" w:header="720" w:footer="720" w:gutter="0"/>
       <w:cols w:space="720"/>
@@ -2887,8 +3154,8 @@
 </file>
 
 <file path=word/endnotes.xml><?xml version="1.0" encoding="utf-8"?>
-<w:endnotes xmlns:ve="http://schemas.openxmlformats.org/markup-compatibility/2006" xmlns:o="urn:schemas-microsoft-com:office:office" xmlns:r="http://schemas.openxmlformats.org/officeDocument/2006/relationships" xmlns:m="http://schemas.openxmlformats.org/officeDocument/2006/math" xmlns:v="urn:schemas-microsoft-com:vml" xmlns:wp="http://schemas.openxmlformats.org/drawingml/2006/wordprocessingDrawing" xmlns:w10="urn:schemas-microsoft-com:office:word" xmlns:w="http://schemas.openxmlformats.org/wordprocessingml/2006/main" xmlns:wne="http://schemas.microsoft.com/office/word/2006/wordml">
-  <w:endnote w:type="separator" w:id="0">
+<w:endnotes xmlns:wpc="http://schemas.microsoft.com/office/word/2010/wordprocessingCanvas" xmlns:mc="http://schemas.openxmlformats.org/markup-compatibility/2006" xmlns:o="urn:schemas-microsoft-com:office:office" xmlns:r="http://schemas.openxmlformats.org/officeDocument/2006/relationships" xmlns:m="http://schemas.openxmlformats.org/officeDocument/2006/math" xmlns:v="urn:schemas-microsoft-com:vml" xmlns:wp14="http://schemas.microsoft.com/office/word/2010/wordprocessingDrawing" xmlns:wp="http://schemas.openxmlformats.org/drawingml/2006/wordprocessingDrawing" xmlns:w10="urn:schemas-microsoft-com:office:word" xmlns:w="http://schemas.openxmlformats.org/wordprocessingml/2006/main" xmlns:w14="http://schemas.microsoft.com/office/word/2010/wordml" xmlns:wpg="http://schemas.microsoft.com/office/word/2010/wordprocessingGroup" xmlns:wpi="http://schemas.microsoft.com/office/word/2010/wordprocessingInk" xmlns:wne="http://schemas.microsoft.com/office/word/2006/wordml" xmlns:wps="http://schemas.microsoft.com/office/word/2010/wordprocessingShape" mc:Ignorable="w14 wp14">
+  <w:endnote w:type="separator" w:id="-1">
     <w:p>
       <w:pPr>
         <w:pStyle w:val="ListParagraph"/>
@@ -2898,7 +3165,7 @@
       </w:r>
     </w:p>
   </w:endnote>
-  <w:endnote w:type="continuationSeparator" w:id="1">
+  <w:endnote w:type="continuationSeparator" w:id="0">
     <w:p>
       <w:pPr>
         <w:pStyle w:val="ListParagraph"/>
@@ -2912,7 +3179,7 @@
 </file>
 
 <file path=word/footer1.xml><?xml version="1.0" encoding="utf-8"?>
-<w:ftr xmlns:ve="http://schemas.openxmlformats.org/markup-compatibility/2006" xmlns:o="urn:schemas-microsoft-com:office:office" xmlns:r="http://schemas.openxmlformats.org/officeDocument/2006/relationships" xmlns:m="http://schemas.openxmlformats.org/officeDocument/2006/math" xmlns:v="urn:schemas-microsoft-com:vml" xmlns:wp="http://schemas.openxmlformats.org/drawingml/2006/wordprocessingDrawing" xmlns:w10="urn:schemas-microsoft-com:office:word" xmlns:w="http://schemas.openxmlformats.org/wordprocessingml/2006/main" xmlns:wne="http://schemas.microsoft.com/office/word/2006/wordml">
+<w:ftr xmlns:wpc="http://schemas.microsoft.com/office/word/2010/wordprocessingCanvas" xmlns:mc="http://schemas.openxmlformats.org/markup-compatibility/2006" xmlns:o="urn:schemas-microsoft-com:office:office" xmlns:r="http://schemas.openxmlformats.org/officeDocument/2006/relationships" xmlns:m="http://schemas.openxmlformats.org/officeDocument/2006/math" xmlns:v="urn:schemas-microsoft-com:vml" xmlns:wp14="http://schemas.microsoft.com/office/word/2010/wordprocessingDrawing" xmlns:wp="http://schemas.openxmlformats.org/drawingml/2006/wordprocessingDrawing" xmlns:w10="urn:schemas-microsoft-com:office:word" xmlns:w="http://schemas.openxmlformats.org/wordprocessingml/2006/main" xmlns:w14="http://schemas.microsoft.com/office/word/2010/wordml" xmlns:wpg="http://schemas.microsoft.com/office/word/2010/wordprocessingGroup" xmlns:wpi="http://schemas.microsoft.com/office/word/2010/wordprocessingInk" xmlns:wne="http://schemas.microsoft.com/office/word/2006/wordml" xmlns:wps="http://schemas.microsoft.com/office/word/2010/wordprocessingShape" mc:Ignorable="w14 wp14">
   <w:p>
     <w:pPr>
       <w:pStyle w:val="Footer"/>
@@ -2974,8 +3241,8 @@
 </file>
 
 <file path=word/footnotes.xml><?xml version="1.0" encoding="utf-8"?>
-<w:footnotes xmlns:ve="http://schemas.openxmlformats.org/markup-compatibility/2006" xmlns:o="urn:schemas-microsoft-com:office:office" xmlns:r="http://schemas.openxmlformats.org/officeDocument/2006/relationships" xmlns:m="http://schemas.openxmlformats.org/officeDocument/2006/math" xmlns:v="urn:schemas-microsoft-com:vml" xmlns:wp="http://schemas.openxmlformats.org/drawingml/2006/wordprocessingDrawing" xmlns:w10="urn:schemas-microsoft-com:office:word" xmlns:w="http://schemas.openxmlformats.org/wordprocessingml/2006/main" xmlns:wne="http://schemas.microsoft.com/office/word/2006/wordml">
-  <w:footnote w:type="separator" w:id="0">
+<w:footnotes xmlns:wpc="http://schemas.microsoft.com/office/word/2010/wordprocessingCanvas" xmlns:mc="http://schemas.openxmlformats.org/markup-compatibility/2006" xmlns:o="urn:schemas-microsoft-com:office:office" xmlns:r="http://schemas.openxmlformats.org/officeDocument/2006/relationships" xmlns:m="http://schemas.openxmlformats.org/officeDocument/2006/math" xmlns:v="urn:schemas-microsoft-com:vml" xmlns:wp14="http://schemas.microsoft.com/office/word/2010/wordprocessingDrawing" xmlns:wp="http://schemas.openxmlformats.org/drawingml/2006/wordprocessingDrawing" xmlns:w10="urn:schemas-microsoft-com:office:word" xmlns:w="http://schemas.openxmlformats.org/wordprocessingml/2006/main" xmlns:w14="http://schemas.microsoft.com/office/word/2010/wordml" xmlns:wpg="http://schemas.microsoft.com/office/word/2010/wordprocessingGroup" xmlns:wpi="http://schemas.microsoft.com/office/word/2010/wordprocessingInk" xmlns:wne="http://schemas.microsoft.com/office/word/2006/wordml" xmlns:wps="http://schemas.microsoft.com/office/word/2010/wordprocessingShape" mc:Ignorable="w14 wp14">
+  <w:footnote w:type="separator" w:id="-1">
     <w:p>
       <w:pPr>
         <w:pStyle w:val="ListParagraph"/>
@@ -2985,7 +3252,7 @@
       </w:r>
     </w:p>
   </w:footnote>
-  <w:footnote w:type="continuationSeparator" w:id="1">
+  <w:footnote w:type="continuationSeparator" w:id="0">
     <w:p>
       <w:pPr>
         <w:pStyle w:val="ListParagraph"/>
@@ -2999,7 +3266,7 @@
 </file>
 
 <file path=word/numbering.xml><?xml version="1.0" encoding="utf-8"?>
-<w:numbering xmlns:ve="http://schemas.openxmlformats.org/markup-compatibility/2006" xmlns:o="urn:schemas-microsoft-com:office:office" xmlns:r="http://schemas.openxmlformats.org/officeDocument/2006/relationships" xmlns:m="http://schemas.openxmlformats.org/officeDocument/2006/math" xmlns:v="urn:schemas-microsoft-com:vml" xmlns:wp="http://schemas.openxmlformats.org/drawingml/2006/wordprocessingDrawing" xmlns:w10="urn:schemas-microsoft-com:office:word" xmlns:w="http://schemas.openxmlformats.org/wordprocessingml/2006/main" xmlns:wne="http://schemas.microsoft.com/office/word/2006/wordml">
+<w:numbering xmlns:wpc="http://schemas.microsoft.com/office/word/2010/wordprocessingCanvas" xmlns:mc="http://schemas.openxmlformats.org/markup-compatibility/2006" xmlns:o="urn:schemas-microsoft-com:office:office" xmlns:r="http://schemas.openxmlformats.org/officeDocument/2006/relationships" xmlns:m="http://schemas.openxmlformats.org/officeDocument/2006/math" xmlns:v="urn:schemas-microsoft-com:vml" xmlns:wp14="http://schemas.microsoft.com/office/word/2010/wordprocessingDrawing" xmlns:wp="http://schemas.openxmlformats.org/drawingml/2006/wordprocessingDrawing" xmlns:w10="urn:schemas-microsoft-com:office:word" xmlns:w="http://schemas.openxmlformats.org/wordprocessingml/2006/main" xmlns:w14="http://schemas.microsoft.com/office/word/2010/wordml" xmlns:wpg="http://schemas.microsoft.com/office/word/2010/wordprocessingGroup" xmlns:wpi="http://schemas.microsoft.com/office/word/2010/wordprocessingInk" xmlns:wne="http://schemas.microsoft.com/office/word/2006/wordml" xmlns:wps="http://schemas.microsoft.com/office/word/2010/wordprocessingShape" mc:Ignorable="w14 wp14">
   <w:abstractNum w:abstractNumId="0">
     <w:nsid w:val="0C112927"/>
     <w:multiLevelType w:val="hybridMultilevel"/>
@@ -4169,7 +4436,7 @@
 </file>
 
 <file path=word/styles.xml><?xml version="1.0" encoding="utf-8"?>
-<w:styles xmlns:r="http://schemas.openxmlformats.org/officeDocument/2006/relationships" xmlns:w="http://schemas.openxmlformats.org/wordprocessingml/2006/main">
+<w:styles xmlns:mc="http://schemas.openxmlformats.org/markup-compatibility/2006" xmlns:r="http://schemas.openxmlformats.org/officeDocument/2006/relationships" xmlns:w="http://schemas.openxmlformats.org/wordprocessingml/2006/main" xmlns:w14="http://schemas.microsoft.com/office/word/2010/wordml" mc:Ignorable="w14">
   <w:docDefaults>
     <w:rPrDefault>
       <w:rPr>
@@ -4464,7 +4731,6 @@
     <w:uiPriority w:val="99"/>
     <w:semiHidden/>
     <w:unhideWhenUsed/>
-    <w:qFormat/>
     <w:tblPr>
       <w:tblInd w:w="0" w:type="dxa"/>
       <w:tblCellMar>
